--- a/Starting.docx
+++ b/Starting.docx
@@ -64,13 +64,7 @@
         <w:rPr>
           <w:lang w:val="en-US"/>
         </w:rPr>
-        <w:t>.</w:t>
-      </w:r>
-      <w:r>
-        <w:rPr>
-          <w:lang w:val="en-US"/>
-        </w:rPr>
-        <w:t xml:space="preserve"> </w:t>
+        <w:t xml:space="preserve">. </w:t>
       </w:r>
       <w:r>
         <w:rPr>
@@ -390,6 +384,20 @@
           <w:lang w:val="en-US"/>
         </w:rPr>
         <w:t>Full course on GitHub.</w:t>
+      </w:r>
+    </w:p>
+    <w:p>
+      <w:pPr>
+        <w:jc w:val="both"/>
+        <w:rPr>
+          <w:lang w:val="en-US"/>
+        </w:rPr>
+      </w:pPr>
+      <w:r>
+        <w:rPr>
+          <w:lang w:val="en-US"/>
+        </w:rPr>
+        <w:t>prueba</w:t>
       </w:r>
     </w:p>
     <w:sectPr>
